--- a/ubantu系统重装.docx
+++ b/ubantu系统重装.docx
@@ -113,6 +113,7 @@
       <w:pPr>
         <w:widowControl w:val="0"/>
         <w:numPr>
+          <w:ilvl w:val="0"/>
           <w:numId w:val="0"/>
         </w:numPr>
         <w:jc w:val="both"/>
@@ -133,6 +134,7 @@
       <w:pPr>
         <w:widowControl w:val="0"/>
         <w:numPr>
+          <w:ilvl w:val="0"/>
           <w:numId w:val="0"/>
         </w:numPr>
         <w:jc w:val="center"/>
@@ -189,6 +191,7 @@
       <w:pPr>
         <w:widowControl w:val="0"/>
         <w:numPr>
+          <w:ilvl w:val="0"/>
           <w:numId w:val="0"/>
         </w:numPr>
         <w:jc w:val="both"/>
@@ -209,6 +212,7 @@
       <w:pPr>
         <w:widowControl w:val="0"/>
         <w:numPr>
+          <w:ilvl w:val="0"/>
           <w:numId w:val="0"/>
         </w:numPr>
         <w:jc w:val="center"/>
@@ -217,13 +221,11 @@
           <w:lang w:val="en-US" w:eastAsia="zh-CN"/>
         </w:rPr>
       </w:pPr>
-      <w:bookmarkStart w:id="0" w:name="_GoBack"/>
-      <w:bookmarkEnd w:id="0"/>
       <w:r>
         <w:drawing>
           <wp:inline distT="0" distB="0" distL="114300" distR="114300">
-            <wp:extent cx="1549400" cy="1917700"/>
-            <wp:effectExtent l="0" t="0" r="12700" b="6350"/>
+            <wp:extent cx="1181100" cy="1462405"/>
+            <wp:effectExtent l="0" t="0" r="0" b="4445"/>
             <wp:docPr id="3" name="图片 3"/>
             <wp:cNvGraphicFramePr>
               <a:graphicFrameLocks xmlns:a="http://schemas.openxmlformats.org/drawingml/2006/main" noChangeAspect="1"/>
@@ -246,7 +248,7 @@
                   <pic:spPr>
                     <a:xfrm>
                       <a:off x="0" y="0"/>
-                      <a:ext cx="1549400" cy="1917700"/>
+                      <a:ext cx="1181100" cy="1462405"/>
                     </a:xfrm>
                     <a:prstGeom prst="rect">
                       <a:avLst/>
@@ -308,6 +310,7 @@
       <w:pPr>
         <w:widowControl w:val="0"/>
         <w:numPr>
+          <w:ilvl w:val="0"/>
           <w:numId w:val="0"/>
         </w:numPr>
         <w:jc w:val="both"/>
@@ -328,136 +331,481 @@
       <w:pPr>
         <w:widowControl w:val="0"/>
         <w:numPr>
-          <w:numId w:val="0"/>
-        </w:numPr>
-        <w:jc w:val="both"/>
-        <w:rPr>
-          <w:rFonts w:hint="eastAsia"/>
-          <w:lang w:val="en-US" w:eastAsia="zh-CN"/>
-        </w:rPr>
-      </w:pPr>
-    </w:p>
-    <w:p>
-      <w:pPr>
-        <w:widowControl w:val="0"/>
-        <w:numPr>
-          <w:numId w:val="0"/>
-        </w:numPr>
-        <w:jc w:val="both"/>
-        <w:rPr>
-          <w:rFonts w:hint="eastAsia"/>
-          <w:lang w:val="en-US" w:eastAsia="zh-CN"/>
-        </w:rPr>
-      </w:pPr>
-    </w:p>
-    <w:p>
-      <w:pPr>
-        <w:widowControl w:val="0"/>
-        <w:numPr>
-          <w:numId w:val="0"/>
-        </w:numPr>
-        <w:jc w:val="both"/>
-        <w:rPr>
-          <w:rFonts w:hint="eastAsia"/>
-          <w:lang w:val="en-US" w:eastAsia="zh-CN"/>
-        </w:rPr>
-      </w:pPr>
-    </w:p>
-    <w:p>
-      <w:pPr>
-        <w:widowControl w:val="0"/>
-        <w:numPr>
-          <w:numId w:val="0"/>
-        </w:numPr>
-        <w:jc w:val="both"/>
-        <w:rPr>
-          <w:rFonts w:hint="eastAsia"/>
-          <w:lang w:val="en-US" w:eastAsia="zh-CN"/>
-        </w:rPr>
-      </w:pPr>
-    </w:p>
-    <w:p>
-      <w:pPr>
-        <w:widowControl w:val="0"/>
-        <w:numPr>
-          <w:numId w:val="0"/>
-        </w:numPr>
-        <w:jc w:val="both"/>
-        <w:rPr>
-          <w:rFonts w:hint="eastAsia"/>
-          <w:lang w:val="en-US" w:eastAsia="zh-CN"/>
-        </w:rPr>
-      </w:pPr>
-    </w:p>
-    <w:p>
-      <w:pPr>
-        <w:widowControl w:val="0"/>
-        <w:numPr>
-          <w:numId w:val="0"/>
-        </w:numPr>
-        <w:jc w:val="both"/>
-        <w:rPr>
-          <w:rFonts w:hint="eastAsia"/>
-          <w:lang w:val="en-US" w:eastAsia="zh-CN"/>
-        </w:rPr>
-      </w:pPr>
-    </w:p>
-    <w:p>
-      <w:pPr>
-        <w:widowControl w:val="0"/>
-        <w:numPr>
-          <w:numId w:val="0"/>
-        </w:numPr>
-        <w:jc w:val="both"/>
-        <w:rPr>
-          <w:rFonts w:hint="eastAsia"/>
-          <w:lang w:val="en-US" w:eastAsia="zh-CN"/>
-        </w:rPr>
-      </w:pPr>
-    </w:p>
-    <w:p>
-      <w:pPr>
-        <w:widowControl w:val="0"/>
-        <w:numPr>
-          <w:numId w:val="0"/>
-        </w:numPr>
-        <w:jc w:val="both"/>
-        <w:rPr>
-          <w:rFonts w:hint="eastAsia"/>
-          <w:lang w:val="en-US" w:eastAsia="zh-CN"/>
-        </w:rPr>
-      </w:pPr>
-    </w:p>
-    <w:p>
-      <w:pPr>
-        <w:widowControl w:val="0"/>
-        <w:numPr>
-          <w:numId w:val="0"/>
-        </w:numPr>
-        <w:jc w:val="both"/>
-        <w:rPr>
-          <w:rFonts w:hint="eastAsia"/>
-          <w:lang w:val="en-US" w:eastAsia="zh-CN"/>
-        </w:rPr>
-      </w:pPr>
-    </w:p>
-    <w:p>
-      <w:pPr>
-        <w:widowControl w:val="0"/>
-        <w:numPr>
-          <w:numId w:val="0"/>
-        </w:numPr>
-        <w:jc w:val="both"/>
-        <w:rPr>
-          <w:rFonts w:hint="eastAsia"/>
-          <w:lang w:val="en-US" w:eastAsia="zh-CN"/>
-        </w:rPr>
-      </w:pPr>
-    </w:p>
-    <w:p>
-      <w:pPr>
-        <w:widowControl w:val="0"/>
-        <w:numPr>
+          <w:ilvl w:val="0"/>
+          <w:numId w:val="0"/>
+        </w:numPr>
+        <w:jc w:val="both"/>
+        <w:rPr>
+          <w:rFonts w:hint="eastAsia"/>
+          <w:lang w:val="en-US" w:eastAsia="zh-CN"/>
+        </w:rPr>
+      </w:pPr>
+      <w:r>
+        <w:rPr>
+          <w:rFonts w:hint="eastAsia"/>
+          <w:lang w:val="en-US" w:eastAsia="zh-CN"/>
+        </w:rPr>
+        <w:t>6.ubantu分区创建</w:t>
+      </w:r>
+    </w:p>
+    <w:p>
+      <w:pPr>
+        <w:widowControl w:val="0"/>
+        <w:numPr>
+          <w:ilvl w:val="0"/>
+          <w:numId w:val="0"/>
+        </w:numPr>
+        <w:jc w:val="both"/>
+        <w:rPr>
+          <w:rFonts w:hint="eastAsia"/>
+          <w:lang w:val="en-US" w:eastAsia="zh-CN"/>
+        </w:rPr>
+      </w:pPr>
+      <w:r>
+        <w:drawing>
+          <wp:inline distT="0" distB="0" distL="114300" distR="114300">
+            <wp:extent cx="3531235" cy="920115"/>
+            <wp:effectExtent l="0" t="0" r="12065" b="13335"/>
+            <wp:docPr id="8" name="图片 6"/>
+            <wp:cNvGraphicFramePr>
+              <a:graphicFrameLocks xmlns:a="http://schemas.openxmlformats.org/drawingml/2006/main" noChangeAspect="1"/>
+            </wp:cNvGraphicFramePr>
+            <a:graphic xmlns:a="http://schemas.openxmlformats.org/drawingml/2006/main">
+              <a:graphicData uri="http://schemas.openxmlformats.org/drawingml/2006/picture">
+                <pic:pic xmlns:pic="http://schemas.openxmlformats.org/drawingml/2006/picture">
+                  <pic:nvPicPr>
+                    <pic:cNvPr id="8" name="图片 6"/>
+                    <pic:cNvPicPr>
+                      <a:picLocks noChangeAspect="1"/>
+                    </pic:cNvPicPr>
+                  </pic:nvPicPr>
+                  <pic:blipFill>
+                    <a:blip r:embed="rId6"/>
+                    <a:stretch>
+                      <a:fillRect/>
+                    </a:stretch>
+                  </pic:blipFill>
+                  <pic:spPr>
+                    <a:xfrm>
+                      <a:off x="0" y="0"/>
+                      <a:ext cx="3531235" cy="920115"/>
+                    </a:xfrm>
+                    <a:prstGeom prst="rect">
+                      <a:avLst/>
+                    </a:prstGeom>
+                    <a:noFill/>
+                    <a:ln>
+                      <a:noFill/>
+                    </a:ln>
+                  </pic:spPr>
+                </pic:pic>
+              </a:graphicData>
+            </a:graphic>
+          </wp:inline>
+        </w:drawing>
+      </w:r>
+    </w:p>
+    <w:p>
+      <w:pPr>
+        <w:widowControl w:val="0"/>
+        <w:numPr>
+          <w:ilvl w:val="0"/>
+          <w:numId w:val="0"/>
+        </w:numPr>
+        <w:jc w:val="both"/>
+        <w:rPr>
+          <w:rFonts w:hint="default"/>
+          <w:lang w:val="en-US" w:eastAsia="zh-CN"/>
+        </w:rPr>
+      </w:pPr>
+      <w:r>
+        <w:rPr>
+          <w:rFonts w:hint="eastAsia"/>
+          <w:lang w:val="en-US" w:eastAsia="zh-CN"/>
+        </w:rPr>
+        <w:t>6.1 创建根分区：/分区</w:t>
+      </w:r>
+    </w:p>
+    <w:p>
+      <w:pPr>
+        <w:widowControl w:val="0"/>
+        <w:numPr>
+          <w:ilvl w:val="0"/>
+          <w:numId w:val="0"/>
+        </w:numPr>
+        <w:jc w:val="both"/>
+      </w:pPr>
+      <w:r>
+        <w:drawing>
+          <wp:inline distT="0" distB="0" distL="114300" distR="114300">
+            <wp:extent cx="2244090" cy="1911350"/>
+            <wp:effectExtent l="0" t="0" r="3810" b="12700"/>
+            <wp:docPr id="1" name="图片 1"/>
+            <wp:cNvGraphicFramePr>
+              <a:graphicFrameLocks xmlns:a="http://schemas.openxmlformats.org/drawingml/2006/main" noChangeAspect="1"/>
+            </wp:cNvGraphicFramePr>
+            <a:graphic xmlns:a="http://schemas.openxmlformats.org/drawingml/2006/main">
+              <a:graphicData uri="http://schemas.openxmlformats.org/drawingml/2006/picture">
+                <pic:pic xmlns:pic="http://schemas.openxmlformats.org/drawingml/2006/picture">
+                  <pic:nvPicPr>
+                    <pic:cNvPr id="1" name="图片 1"/>
+                    <pic:cNvPicPr>
+                      <a:picLocks noChangeAspect="1"/>
+                    </pic:cNvPicPr>
+                  </pic:nvPicPr>
+                  <pic:blipFill>
+                    <a:blip r:embed="rId7"/>
+                    <a:stretch>
+                      <a:fillRect/>
+                    </a:stretch>
+                  </pic:blipFill>
+                  <pic:spPr>
+                    <a:xfrm>
+                      <a:off x="0" y="0"/>
+                      <a:ext cx="2244090" cy="1911350"/>
+                    </a:xfrm>
+                    <a:prstGeom prst="rect">
+                      <a:avLst/>
+                    </a:prstGeom>
+                    <a:noFill/>
+                    <a:ln>
+                      <a:noFill/>
+                    </a:ln>
+                  </pic:spPr>
+                </pic:pic>
+              </a:graphicData>
+            </a:graphic>
+          </wp:inline>
+        </w:drawing>
+      </w:r>
+      <w:bookmarkStart w:id="0" w:name="_GoBack"/>
+      <w:bookmarkEnd w:id="0"/>
+    </w:p>
+    <w:p>
+      <w:pPr>
+        <w:widowControl w:val="0"/>
+        <w:numPr>
+          <w:ilvl w:val="0"/>
+          <w:numId w:val="0"/>
+        </w:numPr>
+        <w:jc w:val="both"/>
+        <w:rPr>
+          <w:rFonts w:hint="default" w:eastAsiaTheme="minorEastAsia"/>
+          <w:lang w:val="en-US" w:eastAsia="zh-CN"/>
+        </w:rPr>
+      </w:pPr>
+      <w:r>
+        <w:rPr>
+          <w:rFonts w:hint="eastAsia"/>
+          <w:lang w:val="en-US" w:eastAsia="zh-CN"/>
+        </w:rPr>
+        <w:t>6.2 创建交换分区</w:t>
+      </w:r>
+    </w:p>
+    <w:p>
+      <w:pPr>
+        <w:widowControl w:val="0"/>
+        <w:numPr>
+          <w:ilvl w:val="0"/>
+          <w:numId w:val="0"/>
+        </w:numPr>
+        <w:jc w:val="both"/>
+      </w:pPr>
+      <w:r>
+        <w:drawing>
+          <wp:inline distT="0" distB="0" distL="114300" distR="114300">
+            <wp:extent cx="2501900" cy="1872615"/>
+            <wp:effectExtent l="0" t="0" r="12700" b="13335"/>
+            <wp:docPr id="4" name="图片 2"/>
+            <wp:cNvGraphicFramePr>
+              <a:graphicFrameLocks xmlns:a="http://schemas.openxmlformats.org/drawingml/2006/main" noChangeAspect="1"/>
+            </wp:cNvGraphicFramePr>
+            <a:graphic xmlns:a="http://schemas.openxmlformats.org/drawingml/2006/main">
+              <a:graphicData uri="http://schemas.openxmlformats.org/drawingml/2006/picture">
+                <pic:pic xmlns:pic="http://schemas.openxmlformats.org/drawingml/2006/picture">
+                  <pic:nvPicPr>
+                    <pic:cNvPr id="4" name="图片 2"/>
+                    <pic:cNvPicPr>
+                      <a:picLocks noChangeAspect="1"/>
+                    </pic:cNvPicPr>
+                  </pic:nvPicPr>
+                  <pic:blipFill>
+                    <a:blip r:embed="rId8"/>
+                    <a:stretch>
+                      <a:fillRect/>
+                    </a:stretch>
+                  </pic:blipFill>
+                  <pic:spPr>
+                    <a:xfrm>
+                      <a:off x="0" y="0"/>
+                      <a:ext cx="2501900" cy="1872615"/>
+                    </a:xfrm>
+                    <a:prstGeom prst="rect">
+                      <a:avLst/>
+                    </a:prstGeom>
+                    <a:noFill/>
+                    <a:ln>
+                      <a:noFill/>
+                    </a:ln>
+                  </pic:spPr>
+                </pic:pic>
+              </a:graphicData>
+            </a:graphic>
+          </wp:inline>
+        </w:drawing>
+      </w:r>
+    </w:p>
+    <w:p>
+      <w:pPr>
+        <w:widowControl w:val="0"/>
+        <w:numPr>
+          <w:ilvl w:val="0"/>
+          <w:numId w:val="0"/>
+        </w:numPr>
+        <w:jc w:val="both"/>
+      </w:pPr>
+    </w:p>
+    <w:p>
+      <w:pPr>
+        <w:widowControl w:val="0"/>
+        <w:numPr>
+          <w:ilvl w:val="0"/>
+          <w:numId w:val="0"/>
+        </w:numPr>
+        <w:jc w:val="both"/>
+      </w:pPr>
+      <w:r>
+        <w:rPr>
+          <w:rFonts w:hint="eastAsia"/>
+          <w:lang w:val="en-US" w:eastAsia="zh-CN"/>
+        </w:rPr>
+        <w:t>6.3 创建boot分区：/boot</w:t>
+      </w:r>
+    </w:p>
+    <w:p>
+      <w:pPr>
+        <w:widowControl w:val="0"/>
+        <w:numPr>
+          <w:ilvl w:val="0"/>
+          <w:numId w:val="0"/>
+        </w:numPr>
+        <w:jc w:val="both"/>
+        <w:rPr>
+          <w:rFonts w:hint="eastAsia"/>
+          <w:lang w:val="en-US" w:eastAsia="zh-CN"/>
+        </w:rPr>
+      </w:pPr>
+      <w:r>
+        <w:drawing>
+          <wp:inline distT="0" distB="0" distL="114300" distR="114300">
+            <wp:extent cx="2845435" cy="2336800"/>
+            <wp:effectExtent l="0" t="0" r="12065" b="6350"/>
+            <wp:docPr id="5" name="图片 3"/>
+            <wp:cNvGraphicFramePr>
+              <a:graphicFrameLocks xmlns:a="http://schemas.openxmlformats.org/drawingml/2006/main" noChangeAspect="1"/>
+            </wp:cNvGraphicFramePr>
+            <a:graphic xmlns:a="http://schemas.openxmlformats.org/drawingml/2006/main">
+              <a:graphicData uri="http://schemas.openxmlformats.org/drawingml/2006/picture">
+                <pic:pic xmlns:pic="http://schemas.openxmlformats.org/drawingml/2006/picture">
+                  <pic:nvPicPr>
+                    <pic:cNvPr id="5" name="图片 3"/>
+                    <pic:cNvPicPr>
+                      <a:picLocks noChangeAspect="1"/>
+                    </pic:cNvPicPr>
+                  </pic:nvPicPr>
+                  <pic:blipFill>
+                    <a:blip r:embed="rId9"/>
+                    <a:stretch>
+                      <a:fillRect/>
+                    </a:stretch>
+                  </pic:blipFill>
+                  <pic:spPr>
+                    <a:xfrm>
+                      <a:off x="0" y="0"/>
+                      <a:ext cx="2845435" cy="2336800"/>
+                    </a:xfrm>
+                    <a:prstGeom prst="rect">
+                      <a:avLst/>
+                    </a:prstGeom>
+                    <a:noFill/>
+                    <a:ln>
+                      <a:noFill/>
+                    </a:ln>
+                  </pic:spPr>
+                </pic:pic>
+              </a:graphicData>
+            </a:graphic>
+          </wp:inline>
+        </w:drawing>
+      </w:r>
+    </w:p>
+    <w:p>
+      <w:pPr>
+        <w:widowControl w:val="0"/>
+        <w:numPr>
+          <w:ilvl w:val="0"/>
+          <w:numId w:val="0"/>
+        </w:numPr>
+        <w:jc w:val="both"/>
+        <w:rPr>
+          <w:rFonts w:hint="default"/>
+          <w:lang w:val="en-US" w:eastAsia="zh-CN"/>
+        </w:rPr>
+      </w:pPr>
+      <w:r>
+        <w:rPr>
+          <w:rFonts w:hint="eastAsia"/>
+          <w:lang w:val="en-US" w:eastAsia="zh-CN"/>
+        </w:rPr>
+        <w:t>6.4 创建home分区：/home</w:t>
+      </w:r>
+    </w:p>
+    <w:p>
+      <w:pPr>
+        <w:widowControl w:val="0"/>
+        <w:numPr>
+          <w:ilvl w:val="0"/>
+          <w:numId w:val="0"/>
+        </w:numPr>
+        <w:jc w:val="both"/>
+        <w:rPr>
+          <w:rFonts w:hint="eastAsia"/>
+          <w:lang w:val="en-US" w:eastAsia="zh-CN"/>
+        </w:rPr>
+      </w:pPr>
+      <w:r>
+        <w:drawing>
+          <wp:inline distT="0" distB="0" distL="114300" distR="114300">
+            <wp:extent cx="2876550" cy="2438400"/>
+            <wp:effectExtent l="0" t="0" r="0" b="0"/>
+            <wp:docPr id="6" name="图片 4"/>
+            <wp:cNvGraphicFramePr>
+              <a:graphicFrameLocks xmlns:a="http://schemas.openxmlformats.org/drawingml/2006/main" noChangeAspect="1"/>
+            </wp:cNvGraphicFramePr>
+            <a:graphic xmlns:a="http://schemas.openxmlformats.org/drawingml/2006/main">
+              <a:graphicData uri="http://schemas.openxmlformats.org/drawingml/2006/picture">
+                <pic:pic xmlns:pic="http://schemas.openxmlformats.org/drawingml/2006/picture">
+                  <pic:nvPicPr>
+                    <pic:cNvPr id="6" name="图片 4"/>
+                    <pic:cNvPicPr>
+                      <a:picLocks noChangeAspect="1"/>
+                    </pic:cNvPicPr>
+                  </pic:nvPicPr>
+                  <pic:blipFill>
+                    <a:blip r:embed="rId10"/>
+                    <a:stretch>
+                      <a:fillRect/>
+                    </a:stretch>
+                  </pic:blipFill>
+                  <pic:spPr>
+                    <a:xfrm>
+                      <a:off x="0" y="0"/>
+                      <a:ext cx="2876550" cy="2438400"/>
+                    </a:xfrm>
+                    <a:prstGeom prst="rect">
+                      <a:avLst/>
+                    </a:prstGeom>
+                    <a:noFill/>
+                    <a:ln>
+                      <a:noFill/>
+                    </a:ln>
+                  </pic:spPr>
+                </pic:pic>
+              </a:graphicData>
+            </a:graphic>
+          </wp:inline>
+        </w:drawing>
+      </w:r>
+    </w:p>
+    <w:p>
+      <w:pPr>
+        <w:widowControl w:val="0"/>
+        <w:numPr>
+          <w:ilvl w:val="0"/>
+          <w:numId w:val="0"/>
+        </w:numPr>
+        <w:jc w:val="both"/>
+        <w:rPr>
+          <w:rFonts w:hint="eastAsia"/>
+          <w:lang w:val="en-US" w:eastAsia="zh-CN"/>
+        </w:rPr>
+      </w:pPr>
+    </w:p>
+    <w:p>
+      <w:pPr>
+        <w:widowControl w:val="0"/>
+        <w:numPr>
+          <w:ilvl w:val="0"/>
+          <w:numId w:val="0"/>
+        </w:numPr>
+        <w:jc w:val="both"/>
+        <w:rPr>
+          <w:rFonts w:hint="eastAsia"/>
+          <w:lang w:val="en-US" w:eastAsia="zh-CN"/>
+        </w:rPr>
+      </w:pPr>
+    </w:p>
+    <w:p>
+      <w:pPr>
+        <w:widowControl w:val="0"/>
+        <w:numPr>
+          <w:ilvl w:val="0"/>
+          <w:numId w:val="0"/>
+        </w:numPr>
+        <w:jc w:val="both"/>
+        <w:rPr>
+          <w:rFonts w:hint="eastAsia"/>
+          <w:lang w:val="en-US" w:eastAsia="zh-CN"/>
+        </w:rPr>
+      </w:pPr>
+    </w:p>
+    <w:p>
+      <w:pPr>
+        <w:widowControl w:val="0"/>
+        <w:numPr>
+          <w:ilvl w:val="0"/>
+          <w:numId w:val="0"/>
+        </w:numPr>
+        <w:jc w:val="both"/>
+        <w:rPr>
+          <w:rFonts w:hint="eastAsia"/>
+          <w:lang w:val="en-US" w:eastAsia="zh-CN"/>
+        </w:rPr>
+      </w:pPr>
+    </w:p>
+    <w:p>
+      <w:pPr>
+        <w:widowControl w:val="0"/>
+        <w:numPr>
+          <w:ilvl w:val="0"/>
+          <w:numId w:val="0"/>
+        </w:numPr>
+        <w:jc w:val="both"/>
+        <w:rPr>
+          <w:rFonts w:hint="eastAsia"/>
+          <w:lang w:val="en-US" w:eastAsia="zh-CN"/>
+        </w:rPr>
+      </w:pPr>
+    </w:p>
+    <w:p>
+      <w:pPr>
+        <w:widowControl w:val="0"/>
+        <w:numPr>
+          <w:ilvl w:val="0"/>
+          <w:numId w:val="0"/>
+        </w:numPr>
+        <w:jc w:val="both"/>
+        <w:rPr>
+          <w:rFonts w:hint="eastAsia"/>
+          <w:lang w:val="en-US" w:eastAsia="zh-CN"/>
+        </w:rPr>
+      </w:pPr>
+    </w:p>
+    <w:p>
+      <w:pPr>
+        <w:widowControl w:val="0"/>
+        <w:numPr>
+          <w:ilvl w:val="0"/>
           <w:numId w:val="0"/>
         </w:numPr>
         <w:jc w:val="both"/>
